--- a/01. Laporan/01_PROYEK PDB_W15.docx
+++ b/01. Laporan/01_PROYEK PDB_W15.docx
@@ -1476,12 +1476,7 @@
         <w:pStyle w:val="Heading2"/>
         <w:spacing w:line="360" w:lineRule="auto"/>
         <w:jc w:val="both"/>
-        <w:rPr>
-          <w:rFonts w:ascii="Times New Roman" w:cs="Times New Roman" w:eastAsia="Times New Roman" w:hAnsi="Times New Roman"/>
-          <w:b w:val="1"/>
-          <w:sz w:val="24"/>
-          <w:szCs w:val="24"/>
-        </w:rPr>
+        <w:rPr/>
       </w:pPr>
       <w:bookmarkStart w:colFirst="0" w:colLast="0" w:name="_5vxvs1i5mkr7" w:id="2"/>
       <w:bookmarkEnd w:id="2"/>
@@ -1495,132 +1490,138 @@
         </w:rPr>
         <w:t xml:space="preserve">1.2 Rumusan Masalah</w:t>
       </w:r>
-    </w:p>
-    <w:p>
-      <w:pPr>
-        <w:spacing w:line="360" w:lineRule="auto"/>
-        <w:jc w:val="both"/>
-        <w:rPr>
-          <w:rFonts w:ascii="Times New Roman" w:cs="Times New Roman" w:eastAsia="Times New Roman" w:hAnsi="Times New Roman"/>
-          <w:sz w:val="24"/>
-          <w:szCs w:val="24"/>
-        </w:rPr>
-      </w:pPr>
-      <w:r>
-        <w:rPr>
-          <w:rFonts w:ascii="Times New Roman" w:cs="Times New Roman" w:eastAsia="Times New Roman" w:hAnsi="Times New Roman"/>
-          <w:sz w:val="24"/>
-          <w:szCs w:val="24"/>
-          <w:rtl w:val="0"/>
-        </w:rPr>
-        <w:t xml:space="preserve">Pada pengerjaan proyek, </w:t>
-      </w:r>
-      <w:r>
-        <w:rPr>
-          <w:rFonts w:ascii="Times New Roman" w:cs="Times New Roman" w:eastAsia="Times New Roman" w:hAnsi="Times New Roman"/>
-          <w:sz w:val="24"/>
-          <w:szCs w:val="24"/>
-          <w:highlight w:val="yellow"/>
-          <w:rtl w:val="0"/>
-        </w:rPr>
-        <w:t xml:space="preserve">perlu dilakukan pemrosesan data secara </w:t>
-      </w:r>
-      <w:r>
-        <w:rPr>
-          <w:rFonts w:ascii="Times New Roman" w:cs="Times New Roman" w:eastAsia="Times New Roman" w:hAnsi="Times New Roman"/>
-          <w:i w:val="1"/>
-          <w:sz w:val="24"/>
-          <w:szCs w:val="24"/>
-          <w:highlight w:val="yellow"/>
-          <w:rtl w:val="0"/>
-        </w:rPr>
-        <w:t xml:space="preserve">real-time</w:t>
-      </w:r>
-      <w:r>
-        <w:rPr>
-          <w:rFonts w:ascii="Times New Roman" w:cs="Times New Roman" w:eastAsia="Times New Roman" w:hAnsi="Times New Roman"/>
-          <w:i w:val="1"/>
-          <w:sz w:val="24"/>
-          <w:szCs w:val="24"/>
-          <w:rtl w:val="0"/>
-        </w:rPr>
-        <w:t xml:space="preserve"> </w:t>
-      </w:r>
-      <w:r>
-        <w:rPr>
-          <w:rFonts w:ascii="Times New Roman" w:cs="Times New Roman" w:eastAsia="Times New Roman" w:hAnsi="Times New Roman"/>
-          <w:sz w:val="24"/>
-          <w:szCs w:val="24"/>
-          <w:rtl w:val="0"/>
-        </w:rPr>
-        <w:t xml:space="preserve">dan menerapkan </w:t>
-      </w:r>
-      <w:r>
-        <w:rPr>
-          <w:rFonts w:ascii="Times New Roman" w:cs="Times New Roman" w:eastAsia="Times New Roman" w:hAnsi="Times New Roman"/>
-          <w:i w:val="1"/>
-          <w:sz w:val="24"/>
-          <w:szCs w:val="24"/>
-          <w:rtl w:val="0"/>
-        </w:rPr>
-        <w:t xml:space="preserve">sentiment analysis </w:t>
-      </w:r>
-      <w:r>
-        <w:rPr>
-          <w:rFonts w:ascii="Times New Roman" w:cs="Times New Roman" w:eastAsia="Times New Roman" w:hAnsi="Times New Roman"/>
-          <w:sz w:val="24"/>
-          <w:szCs w:val="24"/>
-          <w:rtl w:val="0"/>
-        </w:rPr>
-        <w:t xml:space="preserve">untuk </w:t>
-      </w:r>
-      <w:r>
-        <w:rPr>
-          <w:rFonts w:ascii="Times New Roman" w:cs="Times New Roman" w:eastAsia="Times New Roman" w:hAnsi="Times New Roman"/>
-          <w:i w:val="1"/>
-          <w:sz w:val="24"/>
-          <w:szCs w:val="24"/>
-          <w:rtl w:val="0"/>
-        </w:rPr>
-        <w:t xml:space="preserve">tweet </w:t>
-      </w:r>
-      <w:r>
-        <w:rPr>
-          <w:rFonts w:ascii="Times New Roman" w:cs="Times New Roman" w:eastAsia="Times New Roman" w:hAnsi="Times New Roman"/>
-          <w:sz w:val="24"/>
-          <w:szCs w:val="24"/>
-          <w:rtl w:val="0"/>
-        </w:rPr>
-        <w:t xml:space="preserve">yang berisi </w:t>
-      </w:r>
-      <w:r>
-        <w:rPr>
-          <w:rFonts w:ascii="Times New Roman" w:cs="Times New Roman" w:eastAsia="Times New Roman" w:hAnsi="Times New Roman"/>
-          <w:i w:val="1"/>
-          <w:sz w:val="24"/>
-          <w:szCs w:val="24"/>
-          <w:rtl w:val="0"/>
-        </w:rPr>
-        <w:t xml:space="preserve">keyword </w:t>
-      </w:r>
-      <w:r>
-        <w:rPr>
-          <w:rFonts w:ascii="Times New Roman" w:cs="Times New Roman" w:eastAsia="Times New Roman" w:hAnsi="Times New Roman"/>
-          <w:sz w:val="24"/>
-          <w:szCs w:val="24"/>
-          <w:rtl w:val="0"/>
-        </w:rPr>
-        <w:t xml:space="preserve">tertentu. Topik Twitter yang dipilih untuk dianalisis adalah Pemilu, dengan menggunakan keyword #pemilu2024. Arsitektur yang digunakan adalah arsitektur untuk pengolahan data besar dan menyajikan arsitektur proses awal dan akhir tentang cara mengalirkan data dari Twitter, membersihkannya, dan menerapkan model analisis sentimen untuk mendeteksi polaritas dan subjektivitas setiap </w:t>
-      </w:r>
-      <w:r>
-        <w:rPr>
-          <w:rFonts w:ascii="Times New Roman" w:cs="Times New Roman" w:eastAsia="Times New Roman" w:hAnsi="Times New Roman"/>
-          <w:i w:val="1"/>
-          <w:sz w:val="24"/>
-          <w:szCs w:val="24"/>
-          <w:rtl w:val="0"/>
-        </w:rPr>
-        <w:t xml:space="preserve">tweet</w:t>
+      <w:r>
+        <w:rPr>
+          <w:rtl w:val="0"/>
+        </w:rPr>
+      </w:r>
+    </w:p>
+    <w:p>
+      <w:pPr>
+        <w:spacing w:line="360" w:lineRule="auto"/>
+        <w:ind w:left="0" w:firstLine="0"/>
+        <w:jc w:val="both"/>
+        <w:rPr>
+          <w:rFonts w:ascii="Times New Roman" w:cs="Times New Roman" w:eastAsia="Times New Roman" w:hAnsi="Times New Roman"/>
+          <w:sz w:val="24"/>
+          <w:szCs w:val="24"/>
+        </w:rPr>
+      </w:pPr>
+      <w:r>
+        <w:rPr>
+          <w:rFonts w:ascii="Times New Roman" w:cs="Times New Roman" w:eastAsia="Times New Roman" w:hAnsi="Times New Roman"/>
+          <w:sz w:val="24"/>
+          <w:szCs w:val="24"/>
+          <w:rtl w:val="0"/>
+        </w:rPr>
+        <w:t xml:space="preserve">Berdasarkan latar belakang yang telah dikemukakan pada Bab 1, maka rumusan masalah dalam penelitian ini adalah sebagai berikut. </w:t>
+      </w:r>
+    </w:p>
+    <w:p>
+      <w:pPr>
+        <w:numPr>
+          <w:ilvl w:val="0"/>
+          <w:numId w:val="5"/>
+        </w:numPr>
+        <w:spacing w:line="360" w:lineRule="auto"/>
+        <w:ind w:left="720" w:hanging="360"/>
+        <w:jc w:val="both"/>
+        <w:rPr>
+          <w:rFonts w:ascii="Times New Roman" w:cs="Times New Roman" w:eastAsia="Times New Roman" w:hAnsi="Times New Roman"/>
+          <w:sz w:val="24"/>
+          <w:szCs w:val="24"/>
+          <w:u w:val="none"/>
+        </w:rPr>
+      </w:pPr>
+      <w:r>
+        <w:rPr>
+          <w:rFonts w:ascii="Times New Roman" w:cs="Times New Roman" w:eastAsia="Times New Roman" w:hAnsi="Times New Roman"/>
+          <w:sz w:val="24"/>
+          <w:szCs w:val="24"/>
+          <w:rtl w:val="0"/>
+        </w:rPr>
+        <w:t xml:space="preserve">Bagaimana membuat sistem yang mampu melakukan klasifikasi dan analisis sentimen dari topik tertentu pada Twitter. </w:t>
+      </w:r>
+    </w:p>
+    <w:p>
+      <w:pPr>
+        <w:numPr>
+          <w:ilvl w:val="0"/>
+          <w:numId w:val="5"/>
+        </w:numPr>
+        <w:spacing w:line="360" w:lineRule="auto"/>
+        <w:ind w:left="720" w:hanging="360"/>
+        <w:jc w:val="both"/>
+        <w:rPr>
+          <w:rFonts w:ascii="Times New Roman" w:cs="Times New Roman" w:eastAsia="Times New Roman" w:hAnsi="Times New Roman"/>
+          <w:sz w:val="24"/>
+          <w:szCs w:val="24"/>
+          <w:u w:val="none"/>
+        </w:rPr>
+      </w:pPr>
+      <w:r>
+        <w:rPr>
+          <w:rFonts w:ascii="Times New Roman" w:cs="Times New Roman" w:eastAsia="Times New Roman" w:hAnsi="Times New Roman"/>
+          <w:sz w:val="24"/>
+          <w:szCs w:val="24"/>
+          <w:rtl w:val="0"/>
+        </w:rPr>
+        <w:t xml:space="preserve">Bagaimana melakukan pengambilan data Twitter dengan menggunakan API (</w:t>
+      </w:r>
+      <w:r>
+        <w:rPr>
+          <w:rFonts w:ascii="Times New Roman" w:cs="Times New Roman" w:eastAsia="Times New Roman" w:hAnsi="Times New Roman"/>
+          <w:i w:val="1"/>
+          <w:sz w:val="24"/>
+          <w:szCs w:val="24"/>
+          <w:rtl w:val="0"/>
+        </w:rPr>
+        <w:t xml:space="preserve">Application Programming Interface</w:t>
+      </w:r>
+      <w:r>
+        <w:rPr>
+          <w:rFonts w:ascii="Times New Roman" w:cs="Times New Roman" w:eastAsia="Times New Roman" w:hAnsi="Times New Roman"/>
+          <w:sz w:val="24"/>
+          <w:szCs w:val="24"/>
+          <w:rtl w:val="0"/>
+        </w:rPr>
+        <w:t xml:space="preserve">) yang telah disediakan oleh Twitter. </w:t>
+      </w:r>
+    </w:p>
+    <w:p>
+      <w:pPr>
+        <w:numPr>
+          <w:ilvl w:val="0"/>
+          <w:numId w:val="5"/>
+        </w:numPr>
+        <w:spacing w:line="360" w:lineRule="auto"/>
+        <w:ind w:left="720" w:hanging="360"/>
+        <w:jc w:val="both"/>
+        <w:rPr>
+          <w:rFonts w:ascii="Times New Roman" w:cs="Times New Roman" w:eastAsia="Times New Roman" w:hAnsi="Times New Roman"/>
+          <w:sz w:val="24"/>
+          <w:szCs w:val="24"/>
+          <w:u w:val="none"/>
+        </w:rPr>
+      </w:pPr>
+      <w:r>
+        <w:rPr>
+          <w:rFonts w:ascii="Times New Roman" w:cs="Times New Roman" w:eastAsia="Times New Roman" w:hAnsi="Times New Roman"/>
+          <w:sz w:val="24"/>
+          <w:szCs w:val="24"/>
+          <w:rtl w:val="0"/>
+        </w:rPr>
+        <w:t xml:space="preserve">Bagaimana menghasilkan klasifikasi sentimen data Twitter menggunakan </w:t>
+      </w:r>
+      <w:r>
+        <w:rPr>
+          <w:rFonts w:ascii="Times New Roman" w:cs="Times New Roman" w:eastAsia="Times New Roman" w:hAnsi="Times New Roman"/>
+          <w:i w:val="1"/>
+          <w:sz w:val="24"/>
+          <w:szCs w:val="24"/>
+          <w:rtl w:val="0"/>
+        </w:rPr>
+        <w:t xml:space="preserve">Naive Bayes classifier</w:t>
       </w:r>
       <w:r>
         <w:rPr>
@@ -1787,6 +1788,50 @@
           <w:rFonts w:ascii="Times New Roman" w:cs="Times New Roman" w:eastAsia="Times New Roman" w:hAnsi="Times New Roman"/>
           <w:sz w:val="24"/>
           <w:szCs w:val="24"/>
+        </w:rPr>
+      </w:pPr>
+      <w:r>
+        <w:rPr>
+          <w:rFonts w:ascii="Times New Roman" w:cs="Times New Roman" w:eastAsia="Times New Roman" w:hAnsi="Times New Roman"/>
+          <w:sz w:val="24"/>
+          <w:szCs w:val="24"/>
+          <w:rtl w:val="0"/>
+        </w:rPr>
+        <w:t xml:space="preserve">Mengklasifikasi dan menganalisis penilaian mengenai persepsi/opini masyarakat terhadap pemilu 2024 mendatang berdasarkan sentimen publik yang ada di Twitter menggunakan metode </w:t>
+      </w:r>
+      <w:r>
+        <w:rPr>
+          <w:rFonts w:ascii="Times New Roman" w:cs="Times New Roman" w:eastAsia="Times New Roman" w:hAnsi="Times New Roman"/>
+          <w:i w:val="1"/>
+          <w:sz w:val="24"/>
+          <w:szCs w:val="24"/>
+          <w:rtl w:val="0"/>
+        </w:rPr>
+        <w:t xml:space="preserve">Naive Bayes</w:t>
+      </w:r>
+      <w:r>
+        <w:rPr>
+          <w:rFonts w:ascii="Times New Roman" w:cs="Times New Roman" w:eastAsia="Times New Roman" w:hAnsi="Times New Roman"/>
+          <w:sz w:val="24"/>
+          <w:szCs w:val="24"/>
+          <w:rtl w:val="0"/>
+        </w:rPr>
+        <w:t xml:space="preserve">. </w:t>
+      </w:r>
+    </w:p>
+    <w:p>
+      <w:pPr>
+        <w:numPr>
+          <w:ilvl w:val="0"/>
+          <w:numId w:val="3"/>
+        </w:numPr>
+        <w:spacing w:line="360" w:lineRule="auto"/>
+        <w:ind w:left="720" w:hanging="360"/>
+        <w:jc w:val="both"/>
+        <w:rPr>
+          <w:rFonts w:ascii="Times New Roman" w:cs="Times New Roman" w:eastAsia="Times New Roman" w:hAnsi="Times New Roman"/>
+          <w:sz w:val="24"/>
+          <w:szCs w:val="24"/>
           <w:u w:val="none"/>
         </w:rPr>
       </w:pPr>
@@ -2372,7 +2417,11 @@
         <w:spacing w:line="360" w:lineRule="auto"/>
         <w:ind w:left="0" w:firstLine="0"/>
         <w:jc w:val="center"/>
-        <w:rPr/>
+        <w:rPr>
+          <w:rFonts w:ascii="Times New Roman" w:cs="Times New Roman" w:eastAsia="Times New Roman" w:hAnsi="Times New Roman"/>
+          <w:sz w:val="24"/>
+          <w:szCs w:val="24"/>
+        </w:rPr>
       </w:pPr>
       <w:r>
         <w:rPr>
@@ -2431,22 +2480,6 @@
       </w:pPr>
       <w:r>
         <w:rPr>
-          <w:rtl w:val="0"/>
-        </w:rPr>
-      </w:r>
-    </w:p>
-    <w:p>
-      <w:pPr>
-        <w:spacing w:line="360" w:lineRule="auto"/>
-        <w:jc w:val="both"/>
-        <w:rPr>
-          <w:rFonts w:ascii="Times New Roman" w:cs="Times New Roman" w:eastAsia="Times New Roman" w:hAnsi="Times New Roman"/>
-          <w:sz w:val="24"/>
-          <w:szCs w:val="24"/>
-        </w:rPr>
-      </w:pPr>
-      <w:r>
-        <w:rPr>
           <w:rFonts w:ascii="Times New Roman" w:cs="Times New Roman" w:eastAsia="Times New Roman" w:hAnsi="Times New Roman"/>
           <w:sz w:val="24"/>
           <w:szCs w:val="24"/>
@@ -3857,6 +3890,116 @@
       </w:rPr>
     </w:lvl>
   </w:abstractNum>
+  <w:abstractNum w:abstractNumId="5">
+    <w:lvl w:ilvl="0">
+      <w:start w:val="1"/>
+      <w:numFmt w:val="decimal"/>
+      <w:lvlText w:val="%1."/>
+      <w:lvlJc w:val="left"/>
+      <w:pPr>
+        <w:ind w:left="720" w:hanging="360"/>
+      </w:pPr>
+      <w:rPr>
+        <w:u w:val="none"/>
+      </w:rPr>
+    </w:lvl>
+    <w:lvl w:ilvl="1">
+      <w:start w:val="1"/>
+      <w:numFmt w:val="lowerLetter"/>
+      <w:lvlText w:val="%2."/>
+      <w:lvlJc w:val="left"/>
+      <w:pPr>
+        <w:ind w:left="1440" w:hanging="360"/>
+      </w:pPr>
+      <w:rPr>
+        <w:u w:val="none"/>
+      </w:rPr>
+    </w:lvl>
+    <w:lvl w:ilvl="2">
+      <w:start w:val="1"/>
+      <w:numFmt w:val="lowerRoman"/>
+      <w:lvlText w:val="%3."/>
+      <w:lvlJc w:val="right"/>
+      <w:pPr>
+        <w:ind w:left="2160" w:hanging="360"/>
+      </w:pPr>
+      <w:rPr>
+        <w:u w:val="none"/>
+      </w:rPr>
+    </w:lvl>
+    <w:lvl w:ilvl="3">
+      <w:start w:val="1"/>
+      <w:numFmt w:val="decimal"/>
+      <w:lvlText w:val="%4."/>
+      <w:lvlJc w:val="left"/>
+      <w:pPr>
+        <w:ind w:left="2880" w:hanging="360"/>
+      </w:pPr>
+      <w:rPr>
+        <w:u w:val="none"/>
+      </w:rPr>
+    </w:lvl>
+    <w:lvl w:ilvl="4">
+      <w:start w:val="1"/>
+      <w:numFmt w:val="lowerLetter"/>
+      <w:lvlText w:val="%5."/>
+      <w:lvlJc w:val="left"/>
+      <w:pPr>
+        <w:ind w:left="3600" w:hanging="360"/>
+      </w:pPr>
+      <w:rPr>
+        <w:u w:val="none"/>
+      </w:rPr>
+    </w:lvl>
+    <w:lvl w:ilvl="5">
+      <w:start w:val="1"/>
+      <w:numFmt w:val="lowerRoman"/>
+      <w:lvlText w:val="%6."/>
+      <w:lvlJc w:val="right"/>
+      <w:pPr>
+        <w:ind w:left="4320" w:hanging="360"/>
+      </w:pPr>
+      <w:rPr>
+        <w:u w:val="none"/>
+      </w:rPr>
+    </w:lvl>
+    <w:lvl w:ilvl="6">
+      <w:start w:val="1"/>
+      <w:numFmt w:val="decimal"/>
+      <w:lvlText w:val="%7."/>
+      <w:lvlJc w:val="left"/>
+      <w:pPr>
+        <w:ind w:left="5040" w:hanging="360"/>
+      </w:pPr>
+      <w:rPr>
+        <w:u w:val="none"/>
+      </w:rPr>
+    </w:lvl>
+    <w:lvl w:ilvl="7">
+      <w:start w:val="1"/>
+      <w:numFmt w:val="lowerLetter"/>
+      <w:lvlText w:val="%8."/>
+      <w:lvlJc w:val="left"/>
+      <w:pPr>
+        <w:ind w:left="5760" w:hanging="360"/>
+      </w:pPr>
+      <w:rPr>
+        <w:u w:val="none"/>
+      </w:rPr>
+    </w:lvl>
+    <w:lvl w:ilvl="8">
+      <w:start w:val="1"/>
+      <w:numFmt w:val="lowerRoman"/>
+      <w:lvlText w:val="%9."/>
+      <w:lvlJc w:val="right"/>
+      <w:pPr>
+        <w:ind w:left="6480" w:hanging="360"/>
+      </w:pPr>
+      <w:rPr>
+        <w:u w:val="none"/>
+      </w:rPr>
+    </w:lvl>
+  </w:abstractNum>
   <w:num w:numId="1">
     <w:abstractNumId w:val="1"/>
   </w:num>
@@ -3868,6 +4011,9 @@
   </w:num>
   <w:num w:numId="4">
     <w:abstractNumId w:val="4"/>
+  </w:num>
+  <w:num w:numId="5">
+    <w:abstractNumId w:val="5"/>
   </w:num>
 </w:numbering>
 </file>
